--- a/关系模式/关系模式new1.docx
+++ b/关系模式/关系模式new1.docx
@@ -715,11 +715,35 @@
     <w:p>
       <w:pPr>
         <w:rPr>
+          <w:rFonts w:ascii="宋体" w:eastAsia="宋体" w:hAnsi="宋体"/>
+          <w:sz w:val="18"/>
+          <w:szCs w:val="18"/>
+        </w:rPr>
+      </w:pPr>
+      <w:r>
+        <w:rPr>
           <w:rFonts w:ascii="宋体" w:eastAsia="宋体" w:hAnsi="宋体" w:hint="eastAsia"/>
           <w:sz w:val="18"/>
           <w:szCs w:val="18"/>
         </w:rPr>
-      </w:pPr>
+        <w:t>星级ID</w:t>
+      </w:r>
+      <w:r>
+        <w:rPr>
+          <w:rFonts w:ascii="宋体" w:eastAsia="宋体" w:hAnsi="宋体"/>
+          <w:sz w:val="18"/>
+          <w:szCs w:val="18"/>
+        </w:rPr>
+        <w:t xml:space="preserve"> </w:t>
+      </w:r>
+      <w:r>
+        <w:rPr>
+          <w:rFonts w:ascii="宋体" w:eastAsia="宋体" w:hAnsi="宋体"/>
+          <w:sz w:val="18"/>
+          <w:szCs w:val="18"/>
+        </w:rPr>
+        <w:t>int check (</w:t>
+      </w:r>
       <w:r>
         <w:rPr>
           <w:rFonts w:ascii="宋体" w:eastAsia="宋体" w:hAnsi="宋体" w:hint="eastAsia"/>
@@ -734,6 +758,55 @@
           <w:sz w:val="18"/>
           <w:szCs w:val="18"/>
         </w:rPr>
+        <w:t xml:space="preserve">&gt;=0 and </w:t>
+      </w:r>
+      <w:r>
+        <w:rPr>
+          <w:rFonts w:ascii="宋体" w:eastAsia="宋体" w:hAnsi="宋体" w:hint="eastAsia"/>
+          <w:sz w:val="18"/>
+          <w:szCs w:val="18"/>
+        </w:rPr>
+        <w:t>星级ID&lt;</w:t>
+      </w:r>
+      <w:r>
+        <w:rPr>
+          <w:rFonts w:ascii="宋体" w:eastAsia="宋体" w:hAnsi="宋体"/>
+          <w:sz w:val="18"/>
+          <w:szCs w:val="18"/>
+        </w:rPr>
+        <w:t>=5)</w:t>
+      </w:r>
+      <w:r>
+        <w:rPr>
+          <w:rFonts w:ascii="宋体" w:eastAsia="宋体" w:hAnsi="宋体"/>
+          <w:sz w:val="18"/>
+          <w:szCs w:val="18"/>
+        </w:rPr>
+        <w:t>,</w:t>
+      </w:r>
+    </w:p>
+    <w:p>
+      <w:pPr>
+        <w:rPr>
+          <w:rFonts w:ascii="宋体" w:eastAsia="宋体" w:hAnsi="宋体"/>
+          <w:sz w:val="18"/>
+          <w:szCs w:val="18"/>
+        </w:rPr>
+      </w:pPr>
+      <w:r>
+        <w:rPr>
+          <w:rFonts w:ascii="宋体" w:eastAsia="宋体" w:hAnsi="宋体" w:hint="eastAsia"/>
+          <w:sz w:val="18"/>
+          <w:szCs w:val="18"/>
+        </w:rPr>
+        <w:t>评论内容</w:t>
+      </w:r>
+      <w:r>
+        <w:rPr>
+          <w:rFonts w:ascii="宋体" w:eastAsia="宋体" w:hAnsi="宋体" w:hint="eastAsia"/>
+          <w:sz w:val="18"/>
+          <w:szCs w:val="18"/>
+        </w:rPr>
         <w:t xml:space="preserve"> </w:t>
       </w:r>
       <w:r>
@@ -742,15 +815,40 @@
           <w:sz w:val="18"/>
           <w:szCs w:val="18"/>
         </w:rPr>
-        <w:t>int check (</w:t>
-      </w:r>
+        <w:t>ntext</w:t>
+      </w:r>
+      <w:r>
+        <w:rPr>
+          <w:rFonts w:ascii="宋体" w:eastAsia="宋体" w:hAnsi="宋体"/>
+          <w:sz w:val="18"/>
+          <w:szCs w:val="18"/>
+        </w:rPr>
+        <w:t>,</w:t>
+      </w:r>
+    </w:p>
+    <w:p>
+      <w:pPr>
+        <w:rPr>
+          <w:rFonts w:ascii="宋体" w:eastAsia="宋体" w:hAnsi="宋体"/>
+          <w:sz w:val="18"/>
+          <w:szCs w:val="18"/>
+        </w:rPr>
+      </w:pPr>
       <w:r>
         <w:rPr>
           <w:rFonts w:ascii="宋体" w:eastAsia="宋体" w:hAnsi="宋体" w:hint="eastAsia"/>
           <w:sz w:val="18"/>
           <w:szCs w:val="18"/>
         </w:rPr>
-        <w:t>星级ID</w:t>
+        <w:t>设备</w:t>
+      </w:r>
+      <w:r>
+        <w:rPr>
+          <w:rFonts w:ascii="宋体" w:eastAsia="宋体" w:hAnsi="宋体" w:hint="eastAsia"/>
+          <w:sz w:val="18"/>
+          <w:szCs w:val="18"/>
+        </w:rPr>
+        <w:t xml:space="preserve"> </w:t>
       </w:r>
       <w:r>
         <w:rPr>
@@ -758,15 +856,40 @@
           <w:sz w:val="18"/>
           <w:szCs w:val="18"/>
         </w:rPr>
-        <w:t xml:space="preserve">&gt;=0 and </w:t>
-      </w:r>
+        <w:t>nchar(10)</w:t>
+      </w:r>
+      <w:r>
+        <w:rPr>
+          <w:rFonts w:ascii="宋体" w:eastAsia="宋体" w:hAnsi="宋体"/>
+          <w:sz w:val="18"/>
+          <w:szCs w:val="18"/>
+        </w:rPr>
+        <w:t>,</w:t>
+      </w:r>
+    </w:p>
+    <w:p>
+      <w:pPr>
+        <w:rPr>
+          <w:rFonts w:ascii="宋体" w:eastAsia="宋体" w:hAnsi="宋体"/>
+          <w:sz w:val="18"/>
+          <w:szCs w:val="18"/>
+        </w:rPr>
+      </w:pPr>
       <w:r>
         <w:rPr>
           <w:rFonts w:ascii="宋体" w:eastAsia="宋体" w:hAnsi="宋体" w:hint="eastAsia"/>
           <w:sz w:val="18"/>
           <w:szCs w:val="18"/>
         </w:rPr>
-        <w:t>星级ID&lt;</w:t>
+        <w:t>评论时间</w:t>
+      </w:r>
+      <w:r>
+        <w:rPr>
+          <w:rFonts w:ascii="宋体" w:eastAsia="宋体" w:hAnsi="宋体" w:hint="eastAsia"/>
+          <w:sz w:val="18"/>
+          <w:szCs w:val="18"/>
+        </w:rPr>
+        <w:t xml:space="preserve"> </w:t>
       </w:r>
       <w:r>
         <w:rPr>
@@ -774,7 +897,7 @@
           <w:sz w:val="18"/>
           <w:szCs w:val="18"/>
         </w:rPr>
-        <w:t>=5)</w:t>
+        <w:t>datetime</w:t>
       </w:r>
       <w:r>
         <w:rPr>
@@ -782,6 +905,24 @@
           <w:sz w:val="18"/>
           <w:szCs w:val="18"/>
         </w:rPr>
+        <w:t xml:space="preserve"> not </w:t>
+      </w:r>
+      <w:bookmarkStart w:id="0" w:name="_GoBack"/>
+      <w:bookmarkEnd w:id="0"/>
+      <w:r>
+        <w:rPr>
+          <w:rFonts w:ascii="宋体" w:eastAsia="宋体" w:hAnsi="宋体"/>
+          <w:sz w:val="18"/>
+          <w:szCs w:val="18"/>
+        </w:rPr>
+        <w:t>null</w:t>
+      </w:r>
+      <w:r>
+        <w:rPr>
+          <w:rFonts w:ascii="宋体" w:eastAsia="宋体" w:hAnsi="宋体"/>
+          <w:sz w:val="18"/>
+          <w:szCs w:val="18"/>
+        </w:rPr>
         <w:t>,</w:t>
       </w:r>
     </w:p>
@@ -799,7 +940,7 @@
           <w:sz w:val="18"/>
           <w:szCs w:val="18"/>
         </w:rPr>
-        <w:t>评论内容</w:t>
+        <w:t>观看状态</w:t>
       </w:r>
       <w:r>
         <w:rPr>
@@ -815,7 +956,15 @@
           <w:sz w:val="18"/>
           <w:szCs w:val="18"/>
         </w:rPr>
-        <w:t>ntext</w:t>
+        <w:t>nvarchar(10) default ‘</w:t>
+      </w:r>
+      <w:r>
+        <w:rPr>
+          <w:rFonts w:ascii="宋体" w:eastAsia="宋体" w:hAnsi="宋体" w:hint="eastAsia"/>
+          <w:sz w:val="18"/>
+          <w:szCs w:val="18"/>
+        </w:rPr>
+        <w:t>未点</w:t>
       </w:r>
       <w:r>
         <w:rPr>
@@ -823,7 +972,7 @@
           <w:sz w:val="18"/>
           <w:szCs w:val="18"/>
         </w:rPr>
-        <w:t xml:space="preserve"> not null</w:t>
+        <w:t>’</w:t>
       </w:r>
       <w:r>
         <w:rPr>
@@ -848,7 +997,7 @@
           <w:sz w:val="18"/>
           <w:szCs w:val="18"/>
         </w:rPr>
-        <w:t>设备</w:t>
+        <w:t>有用个数</w:t>
       </w:r>
       <w:r>
         <w:rPr>
@@ -864,7 +1013,7 @@
           <w:sz w:val="18"/>
           <w:szCs w:val="18"/>
         </w:rPr>
-        <w:t>nchar(10)</w:t>
+        <w:t>int</w:t>
       </w:r>
       <w:r>
         <w:rPr>
@@ -889,7 +1038,15 @@
           <w:sz w:val="18"/>
           <w:szCs w:val="18"/>
         </w:rPr>
-        <w:t>评论时间</w:t>
+        <w:t>P</w:t>
+      </w:r>
+      <w:r>
+        <w:rPr>
+          <w:rFonts w:ascii="宋体" w:eastAsia="宋体" w:hAnsi="宋体"/>
+          <w:sz w:val="18"/>
+          <w:szCs w:val="18"/>
+        </w:rPr>
+        <w:t>rimary key (</w:t>
       </w:r>
       <w:r>
         <w:rPr>
@@ -897,7 +1054,7 @@
           <w:sz w:val="18"/>
           <w:szCs w:val="18"/>
         </w:rPr>
-        <w:t xml:space="preserve"> </w:t>
+        <w:t>评论ID)</w:t>
       </w:r>
       <w:r>
         <w:rPr>
@@ -905,32 +1062,48 @@
           <w:sz w:val="18"/>
           <w:szCs w:val="18"/>
         </w:rPr>
-        <w:t>datetime</w:t>
-      </w:r>
-      <w:r>
+        <w:t>,</w:t>
+      </w:r>
+    </w:p>
+    <w:p>
+      <w:pPr>
         <w:rPr>
           <w:rFonts w:ascii="宋体" w:eastAsia="宋体" w:hAnsi="宋体"/>
           <w:sz w:val="18"/>
           <w:szCs w:val="18"/>
         </w:rPr>
-        <w:t>,</w:t>
-      </w:r>
-    </w:p>
-    <w:p>
-      <w:pPr>
+      </w:pPr>
+      <w:r>
+        <w:rPr>
+          <w:rFonts w:ascii="宋体" w:eastAsia="宋体" w:hAnsi="宋体" w:hint="eastAsia"/>
+          <w:sz w:val="18"/>
+          <w:szCs w:val="18"/>
+        </w:rPr>
+        <w:t>F</w:t>
+      </w:r>
+      <w:r>
         <w:rPr>
           <w:rFonts w:ascii="宋体" w:eastAsia="宋体" w:hAnsi="宋体"/>
           <w:sz w:val="18"/>
           <w:szCs w:val="18"/>
         </w:rPr>
-      </w:pPr>
+        <w:t>oreign key (</w:t>
+      </w:r>
       <w:r>
         <w:rPr>
           <w:rFonts w:ascii="宋体" w:eastAsia="宋体" w:hAnsi="宋体" w:hint="eastAsia"/>
           <w:sz w:val="18"/>
           <w:szCs w:val="18"/>
         </w:rPr>
-        <w:t>观看状态</w:t>
+        <w:t>用户ID)</w:t>
+      </w:r>
+      <w:r>
+        <w:rPr>
+          <w:rFonts w:ascii="宋体" w:eastAsia="宋体" w:hAnsi="宋体"/>
+          <w:sz w:val="18"/>
+          <w:szCs w:val="18"/>
+        </w:rPr>
+        <w:t xml:space="preserve"> references </w:t>
       </w:r>
       <w:r>
         <w:rPr>
@@ -938,7 +1111,7 @@
           <w:sz w:val="18"/>
           <w:szCs w:val="18"/>
         </w:rPr>
-        <w:t xml:space="preserve"> </w:t>
+        <w:t>用户(用户ID</w:t>
       </w:r>
       <w:r>
         <w:rPr>
@@ -946,211 +1119,48 @@
           <w:sz w:val="18"/>
           <w:szCs w:val="18"/>
         </w:rPr>
-        <w:t>nvarchar(10) default ‘</w:t>
-      </w:r>
+        <w:t>)</w:t>
+      </w:r>
+    </w:p>
+    <w:p>
+      <w:pPr>
+        <w:rPr>
+          <w:rFonts w:ascii="宋体" w:eastAsia="宋体" w:hAnsi="宋体"/>
+          <w:sz w:val="18"/>
+          <w:szCs w:val="18"/>
+        </w:rPr>
+      </w:pPr>
       <w:r>
         <w:rPr>
           <w:rFonts w:ascii="宋体" w:eastAsia="宋体" w:hAnsi="宋体" w:hint="eastAsia"/>
           <w:sz w:val="18"/>
           <w:szCs w:val="18"/>
         </w:rPr>
-        <w:t>未点</w:t>
-      </w:r>
-      <w:r>
+        <w:t>）</w:t>
+      </w:r>
+    </w:p>
+    <w:p>
+      <w:pPr>
         <w:rPr>
           <w:rFonts w:ascii="宋体" w:eastAsia="宋体" w:hAnsi="宋体"/>
           <w:sz w:val="18"/>
           <w:szCs w:val="18"/>
         </w:rPr>
-        <w:t>’</w:t>
-      </w:r>
-      <w:r>
+      </w:pPr>
+    </w:p>
+    <w:p>
+      <w:pPr>
         <w:rPr>
           <w:rFonts w:ascii="宋体" w:eastAsia="宋体" w:hAnsi="宋体"/>
           <w:sz w:val="18"/>
           <w:szCs w:val="18"/>
         </w:rPr>
-        <w:t>,</w:t>
-      </w:r>
+      </w:pPr>
     </w:p>
     <w:p>
       <w:pPr>
         <w:rPr>
           <w:rFonts w:ascii="宋体" w:eastAsia="宋体" w:hAnsi="宋体"/>
-          <w:sz w:val="18"/>
-          <w:szCs w:val="18"/>
-        </w:rPr>
-      </w:pPr>
-      <w:r>
-        <w:rPr>
-          <w:rFonts w:ascii="宋体" w:eastAsia="宋体" w:hAnsi="宋体" w:hint="eastAsia"/>
-          <w:sz w:val="18"/>
-          <w:szCs w:val="18"/>
-        </w:rPr>
-        <w:t>有用个数</w:t>
-      </w:r>
-      <w:r>
-        <w:rPr>
-          <w:rFonts w:ascii="宋体" w:eastAsia="宋体" w:hAnsi="宋体" w:hint="eastAsia"/>
-          <w:sz w:val="18"/>
-          <w:szCs w:val="18"/>
-        </w:rPr>
-        <w:t xml:space="preserve"> </w:t>
-      </w:r>
-      <w:r>
-        <w:rPr>
-          <w:rFonts w:ascii="宋体" w:eastAsia="宋体" w:hAnsi="宋体"/>
-          <w:sz w:val="18"/>
-          <w:szCs w:val="18"/>
-        </w:rPr>
-        <w:t>int</w:t>
-      </w:r>
-      <w:r>
-        <w:rPr>
-          <w:rFonts w:ascii="宋体" w:eastAsia="宋体" w:hAnsi="宋体"/>
-          <w:sz w:val="18"/>
-          <w:szCs w:val="18"/>
-        </w:rPr>
-        <w:t>,</w:t>
-      </w:r>
-    </w:p>
-    <w:p>
-      <w:pPr>
-        <w:rPr>
-          <w:rFonts w:ascii="宋体" w:eastAsia="宋体" w:hAnsi="宋体"/>
-          <w:sz w:val="18"/>
-          <w:szCs w:val="18"/>
-        </w:rPr>
-      </w:pPr>
-      <w:r>
-        <w:rPr>
-          <w:rFonts w:ascii="宋体" w:eastAsia="宋体" w:hAnsi="宋体" w:hint="eastAsia"/>
-          <w:sz w:val="18"/>
-          <w:szCs w:val="18"/>
-        </w:rPr>
-        <w:t>P</w:t>
-      </w:r>
-      <w:r>
-        <w:rPr>
-          <w:rFonts w:ascii="宋体" w:eastAsia="宋体" w:hAnsi="宋体"/>
-          <w:sz w:val="18"/>
-          <w:szCs w:val="18"/>
-        </w:rPr>
-        <w:t>rimary key (</w:t>
-      </w:r>
-      <w:r>
-        <w:rPr>
-          <w:rFonts w:ascii="宋体" w:eastAsia="宋体" w:hAnsi="宋体" w:hint="eastAsia"/>
-          <w:sz w:val="18"/>
-          <w:szCs w:val="18"/>
-        </w:rPr>
-        <w:t>评论ID)</w:t>
-      </w:r>
-      <w:r>
-        <w:rPr>
-          <w:rFonts w:ascii="宋体" w:eastAsia="宋体" w:hAnsi="宋体"/>
-          <w:sz w:val="18"/>
-          <w:szCs w:val="18"/>
-        </w:rPr>
-        <w:t>,</w:t>
-      </w:r>
-    </w:p>
-    <w:p>
-      <w:pPr>
-        <w:rPr>
-          <w:rFonts w:ascii="宋体" w:eastAsia="宋体" w:hAnsi="宋体" w:hint="eastAsia"/>
-          <w:sz w:val="18"/>
-          <w:szCs w:val="18"/>
-        </w:rPr>
-      </w:pPr>
-      <w:r>
-        <w:rPr>
-          <w:rFonts w:ascii="宋体" w:eastAsia="宋体" w:hAnsi="宋体" w:hint="eastAsia"/>
-          <w:sz w:val="18"/>
-          <w:szCs w:val="18"/>
-        </w:rPr>
-        <w:t>F</w:t>
-      </w:r>
-      <w:r>
-        <w:rPr>
-          <w:rFonts w:ascii="宋体" w:eastAsia="宋体" w:hAnsi="宋体"/>
-          <w:sz w:val="18"/>
-          <w:szCs w:val="18"/>
-        </w:rPr>
-        <w:t>oreign key (</w:t>
-      </w:r>
-      <w:r>
-        <w:rPr>
-          <w:rFonts w:ascii="宋体" w:eastAsia="宋体" w:hAnsi="宋体" w:hint="eastAsia"/>
-          <w:sz w:val="18"/>
-          <w:szCs w:val="18"/>
-        </w:rPr>
-        <w:t>用户ID)</w:t>
-      </w:r>
-      <w:r>
-        <w:rPr>
-          <w:rFonts w:ascii="宋体" w:eastAsia="宋体" w:hAnsi="宋体"/>
-          <w:sz w:val="18"/>
-          <w:szCs w:val="18"/>
-        </w:rPr>
-        <w:t xml:space="preserve"> references </w:t>
-      </w:r>
-      <w:r>
-        <w:rPr>
-          <w:rFonts w:ascii="宋体" w:eastAsia="宋体" w:hAnsi="宋体" w:hint="eastAsia"/>
-          <w:sz w:val="18"/>
-          <w:szCs w:val="18"/>
-        </w:rPr>
-        <w:t>用户(用户ID</w:t>
-      </w:r>
-      <w:r>
-        <w:rPr>
-          <w:rFonts w:ascii="宋体" w:eastAsia="宋体" w:hAnsi="宋体"/>
-          <w:sz w:val="18"/>
-          <w:szCs w:val="18"/>
-        </w:rPr>
-        <w:t>)</w:t>
-      </w:r>
-    </w:p>
-    <w:p>
-      <w:pPr>
-        <w:rPr>
-          <w:rFonts w:ascii="宋体" w:eastAsia="宋体" w:hAnsi="宋体"/>
-          <w:sz w:val="18"/>
-          <w:szCs w:val="18"/>
-        </w:rPr>
-      </w:pPr>
-      <w:r>
-        <w:rPr>
-          <w:rFonts w:ascii="宋体" w:eastAsia="宋体" w:hAnsi="宋体" w:hint="eastAsia"/>
-          <w:sz w:val="18"/>
-          <w:szCs w:val="18"/>
-        </w:rPr>
-        <w:t>）</w:t>
-      </w:r>
-    </w:p>
-    <w:p>
-      <w:pPr>
-        <w:rPr>
-          <w:rFonts w:ascii="宋体" w:eastAsia="宋体" w:hAnsi="宋体"/>
-          <w:sz w:val="18"/>
-          <w:szCs w:val="18"/>
-        </w:rPr>
-      </w:pPr>
-    </w:p>
-    <w:p>
-      <w:pPr>
-        <w:rPr>
-          <w:rFonts w:ascii="宋体" w:eastAsia="宋体" w:hAnsi="宋体"/>
-          <w:sz w:val="18"/>
-          <w:szCs w:val="18"/>
-        </w:rPr>
-      </w:pPr>
-    </w:p>
-    <w:p>
-      <w:pPr>
-        <w:rPr>
-          <w:rFonts w:ascii="宋体" w:eastAsia="宋体" w:hAnsi="宋体" w:hint="eastAsia"/>
           <w:sz w:val="18"/>
           <w:szCs w:val="18"/>
         </w:rPr>
@@ -1405,7 +1415,6 @@
     <w:p>
       <w:pPr>
         <w:rPr>
-          <w:rFonts w:hint="eastAsia"/>
           <w:sz w:val="16"/>
         </w:rPr>
       </w:pPr>
@@ -1543,7 +1552,6 @@
     <w:p>
       <w:pPr>
         <w:rPr>
-          <w:rFonts w:hint="eastAsia"/>
           <w:sz w:val="16"/>
         </w:rPr>
       </w:pPr>
@@ -1664,7 +1672,6 @@
     <w:p>
       <w:pPr>
         <w:rPr>
-          <w:rFonts w:hint="eastAsia"/>
           <w:sz w:val="16"/>
         </w:rPr>
       </w:pPr>
@@ -1798,7 +1805,6 @@
     <w:p>
       <w:pPr>
         <w:rPr>
-          <w:rFonts w:hint="eastAsia"/>
           <w:sz w:val="16"/>
         </w:rPr>
       </w:pPr>
@@ -1887,7 +1893,6 @@
     <w:p>
       <w:pPr>
         <w:rPr>
-          <w:rFonts w:hint="eastAsia"/>
           <w:sz w:val="16"/>
         </w:rPr>
       </w:pPr>
@@ -2148,8 +2153,6 @@
         </w:rPr>
         <w:t xml:space="preserve"> not null</w:t>
       </w:r>
-      <w:bookmarkStart w:id="0" w:name="_GoBack"/>
-      <w:bookmarkEnd w:id="0"/>
       <w:r>
         <w:rPr>
           <w:sz w:val="16"/>
@@ -2267,7 +2270,6 @@
     <w:p>
       <w:pPr>
         <w:rPr>
-          <w:rFonts w:hint="eastAsia"/>
           <w:sz w:val="16"/>
         </w:rPr>
       </w:pPr>
@@ -2329,7 +2331,6 @@
     <w:p>
       <w:pPr>
         <w:rPr>
-          <w:rFonts w:hint="eastAsia"/>
           <w:sz w:val="16"/>
         </w:rPr>
       </w:pPr>
@@ -2344,7 +2345,6 @@
     <w:p>
       <w:pPr>
         <w:rPr>
-          <w:rFonts w:hint="eastAsia"/>
           <w:sz w:val="16"/>
         </w:rPr>
       </w:pPr>
@@ -2726,7 +2726,6 @@
     <w:p>
       <w:pPr>
         <w:rPr>
-          <w:rFonts w:hint="eastAsia"/>
           <w:sz w:val="16"/>
         </w:rPr>
       </w:pPr>
@@ -2787,7 +2786,6 @@
     <w:p>
       <w:pPr>
         <w:rPr>
-          <w:rFonts w:hint="eastAsia"/>
           <w:sz w:val="16"/>
         </w:rPr>
       </w:pPr>
@@ -5072,7 +5070,7 @@
     </w:rPrDefault>
     <w:pPrDefault/>
   </w:docDefaults>
-  <w:latentStyles w:defLockedState="0" w:defUIPriority="99" w:defSemiHidden="0" w:defUnhideWhenUsed="0" w:defQFormat="0" w:count="376">
+  <w:latentStyles w:defLockedState="0" w:defUIPriority="99" w:defSemiHidden="0" w:defUnhideWhenUsed="0" w:defQFormat="0" w:count="377">
     <w:lsdException w:name="Normal" w:uiPriority="0" w:qFormat="1"/>
     <w:lsdException w:name="heading 1" w:uiPriority="9" w:qFormat="1"/>
     <w:lsdException w:name="heading 2" w:semiHidden="1" w:uiPriority="9" w:unhideWhenUsed="1" w:qFormat="1"/>
@@ -5446,6 +5444,7 @@
     <w:lsdException w:name="Hashtag" w:semiHidden="1" w:unhideWhenUsed="1"/>
     <w:lsdException w:name="Unresolved Mention" w:semiHidden="1" w:unhideWhenUsed="1"/>
     <w:lsdException w:name="Smart Link" w:semiHidden="1" w:unhideWhenUsed="1"/>
+    <w:lsdException w:name="Smart Link Error" w:semiHidden="1" w:unhideWhenUsed="1"/>
   </w:latentStyles>
   <w:style w:type="paragraph" w:default="1" w:styleId="a">
     <w:name w:val="Normal"/>
